--- a/HW3/SebastianPedrosa_GermanAlejo_Homework#3.docx
+++ b/HW3/SebastianPedrosa_GermanAlejo_Homework#3.docx
@@ -1375,16 +1375,13 @@
               </w:rPr>
               <w:t xml:space="preserve">Respuesta: </w:t>
             </w:r>
-          </w:p>
-          <w:p>
-            <w:pPr>
-              <w:pStyle w:val="Prrafodelista"/>
-              <w:ind w:left="0"/>
-              <w:rPr>
-                <w:rFonts w:ascii="Arial" w:hAnsi="Arial" w:cs="Arial"/>
-                <w:sz w:val="24"/>
-              </w:rPr>
-            </w:pPr>
+            <w:r>
+              <w:rPr>
+                <w:rFonts w:ascii="Arial" w:hAnsi="Arial" w:cs="Arial"/>
+                <w:color w:val="000000" w:themeColor="text1"/>
+              </w:rPr>
+              <w:t>El mejor valor para el número de neuronas en capa oculta es de 3 ya que, si bien hay otros valores que arrojan mayor precisión, estos parecen tener overfitting, por tanto, la mejor opción sería 3.</w:t>
+            </w:r>
           </w:p>
           <w:p>
             <w:pPr>
@@ -1469,18 +1466,27 @@
               </w:rPr>
               <w:t xml:space="preserve">Respuesta: </w:t>
             </w:r>
-          </w:p>
-          <w:p>
-            <w:pPr>
-              <w:autoSpaceDE w:val="0"/>
-              <w:autoSpaceDN w:val="0"/>
-              <w:adjustRightInd w:val="0"/>
-              <w:jc w:val="both"/>
+            <w:r>
               <w:rPr>
                 <w:rFonts w:ascii="Arial" w:hAnsi="Arial" w:cs="Arial"/>
                 <w:color w:val="000000" w:themeColor="text1"/>
               </w:rPr>
-            </w:pPr>
+              <w:t xml:space="preserve">Por lo general, conforme aumenta el número de neuronas en capa oculta se aumenta la precisión de la </w:t>
+            </w:r>
+            <w:r>
+              <w:rPr>
+                <w:rFonts w:ascii="Arial" w:hAnsi="Arial" w:cs="Arial"/>
+                <w:color w:val="000000" w:themeColor="text1"/>
+              </w:rPr>
+              <w:t>predicción,</w:t>
+            </w:r>
+            <w:r>
+              <w:rPr>
+                <w:rFonts w:ascii="Arial" w:hAnsi="Arial" w:cs="Arial"/>
+                <w:color w:val="000000" w:themeColor="text1"/>
+              </w:rPr>
+              <w:t xml:space="preserve"> pero también se tiende más al overfitting.</w:t>
+            </w:r>
           </w:p>
           <w:p>
             <w:pPr>
@@ -1577,18 +1583,13 @@
               </w:rPr>
               <w:t xml:space="preserve">Respuesta: </w:t>
             </w:r>
-          </w:p>
-          <w:p>
-            <w:pPr>
-              <w:autoSpaceDE w:val="0"/>
-              <w:autoSpaceDN w:val="0"/>
-              <w:adjustRightInd w:val="0"/>
-              <w:jc w:val="both"/>
+            <w:r>
               <w:rPr>
                 <w:rFonts w:ascii="Arial" w:eastAsia="Times New Roman" w:hAnsi="Arial" w:cs="Arial"/>
                 <w:lang w:eastAsia="es-ES"/>
               </w:rPr>
-            </w:pPr>
+              <w:t>Aplicaría la regularización para evitar el overfitting que se produce al aumentar el número de neuronas.</w:t>
+            </w:r>
           </w:p>
           <w:p>
             <w:pPr>
@@ -2290,42 +2291,12 @@
               </w:rPr>
               <w:t xml:space="preserve">Respuesta: </w:t>
             </w:r>
-          </w:p>
-          <w:p>
-            <w:pPr>
-              <w:autoSpaceDE w:val="0"/>
-              <w:autoSpaceDN w:val="0"/>
-              <w:adjustRightInd w:val="0"/>
-              <w:jc w:val="both"/>
-              <w:rPr>
-                <w:rFonts w:ascii="Arial" w:hAnsi="Arial" w:cs="Arial"/>
-                <w:color w:val="000000" w:themeColor="text1"/>
-              </w:rPr>
-            </w:pPr>
-          </w:p>
-          <w:p>
-            <w:pPr>
-              <w:autoSpaceDE w:val="0"/>
-              <w:autoSpaceDN w:val="0"/>
-              <w:adjustRightInd w:val="0"/>
-              <w:jc w:val="both"/>
-              <w:rPr>
-                <w:rFonts w:ascii="Arial" w:hAnsi="Arial" w:cs="Arial"/>
-                <w:color w:val="000000" w:themeColor="text1"/>
-              </w:rPr>
-            </w:pPr>
-          </w:p>
-          <w:p>
-            <w:pPr>
-              <w:autoSpaceDE w:val="0"/>
-              <w:autoSpaceDN w:val="0"/>
-              <w:adjustRightInd w:val="0"/>
-              <w:jc w:val="both"/>
-              <w:rPr>
-                <w:rFonts w:ascii="Arial" w:hAnsi="Arial" w:cs="Arial"/>
-                <w:color w:val="000000" w:themeColor="text1"/>
-              </w:rPr>
-            </w:pPr>
+            <w:r>
+              <w:rPr>
+                <w:rFonts w:ascii="Arial" w:hAnsi="Arial" w:cs="Arial"/>
+              </w:rPr>
+              <w:t>Conforme aumenta el parámetro lambda se reduce el sobreajuste de la gráfica, pero también se produce un detrimento en la precisión del modelo ya que cada vez se va ajustando peor a los datos, llegando a ser en última instancia prácticamente una línea recta.</w:t>
+            </w:r>
           </w:p>
           <w:p>
             <w:pPr>
@@ -2340,6 +2311,26 @@
         </w:tc>
       </w:tr>
     </w:tbl>
+    <w:p>
+      <w:pPr>
+        <w:pStyle w:val="Prrafodelista"/>
+        <w:ind w:left="1080"/>
+        <w:rPr>
+          <w:rFonts w:ascii="Arial" w:eastAsiaTheme="minorHAnsi" w:hAnsi="Arial" w:cs="Arial"/>
+          <w:sz w:val="24"/>
+        </w:rPr>
+      </w:pPr>
+    </w:p>
+    <w:p>
+      <w:pPr>
+        <w:pStyle w:val="Prrafodelista"/>
+        <w:ind w:left="1080"/>
+        <w:rPr>
+          <w:rFonts w:ascii="Arial" w:eastAsiaTheme="minorHAnsi" w:hAnsi="Arial" w:cs="Arial"/>
+          <w:sz w:val="24"/>
+        </w:rPr>
+      </w:pPr>
+    </w:p>
     <w:p>
       <w:pPr>
         <w:pStyle w:val="Prrafodelista"/>
@@ -2379,6 +2370,7 @@
                 <w:rFonts w:ascii="Arial" w:hAnsi="Arial" w:cs="Arial"/>
                 <w:sz w:val="24"/>
               </w:rPr>
+              <w:lastRenderedPageBreak/>
               <w:t xml:space="preserve">¿Cuál es el mejor valor del parámetro </w:t>
             </w:r>
             <w:r>
@@ -2422,7 +2414,6 @@
                 <w:rFonts w:ascii="Arial" w:hAnsi="Arial" w:cs="Arial"/>
                 <w:sz w:val="24"/>
               </w:rPr>
-              <w:lastRenderedPageBreak/>
               <w:t>¿Por qué?</w:t>
             </w:r>
           </w:p>
@@ -2454,18 +2445,20 @@
               </w:rPr>
               <w:t xml:space="preserve">Respuesta: </w:t>
             </w:r>
-          </w:p>
-          <w:p>
-            <w:pPr>
-              <w:autoSpaceDE w:val="0"/>
-              <w:autoSpaceDN w:val="0"/>
-              <w:adjustRightInd w:val="0"/>
-              <w:jc w:val="both"/>
+            <w:r>
               <w:rPr>
                 <w:rFonts w:ascii="Arial" w:eastAsia="Times New Roman" w:hAnsi="Arial" w:cs="Arial"/>
                 <w:lang w:eastAsia="es-ES"/>
               </w:rPr>
-            </w:pPr>
+              <w:t>En este caso</w:t>
+            </w:r>
+            <w:r>
+              <w:rPr>
+                <w:rFonts w:ascii="Arial" w:eastAsia="Times New Roman" w:hAnsi="Arial" w:cs="Arial"/>
+                <w:lang w:eastAsia="es-ES"/>
+              </w:rPr>
+              <w:t xml:space="preserve"> el mejor valor sería 0.01 ya que es el que más reduce el overfitting sin afectar a la tasa de acierto, ajustándose bien a lo datos. Un valor de 0.003 también sería aceptable ya que se ajusta casi de la misma manera a los datos y tendría una tasa de acierto similar.</w:t>
+            </w:r>
           </w:p>
           <w:p>
             <w:pPr>

--- a/HW3/SebastianPedrosa_GermanAlejo_Homework#3.docx
+++ b/HW3/SebastianPedrosa_GermanAlejo_Homework#3.docx
@@ -30,19 +30,13 @@
         <w:rPr>
           <w:rFonts w:ascii="Arial" w:hAnsi="Arial" w:cs="Arial"/>
         </w:rPr>
-        <w:t xml:space="preserve"> [</w:t>
-      </w:r>
-      <w:r>
-        <w:rPr>
-          <w:rFonts w:ascii="Arial" w:hAnsi="Arial" w:cs="Arial"/>
-        </w:rPr>
-        <w:t xml:space="preserve">Nombre </w:t>
-      </w:r>
-      <w:r>
-        <w:rPr>
-          <w:rFonts w:ascii="Arial" w:hAnsi="Arial" w:cs="Arial"/>
-        </w:rPr>
-        <w:t>y Apellidos]</w:t>
+        <w:t xml:space="preserve"> </w:t>
+      </w:r>
+      <w:r>
+        <w:rPr>
+          <w:rFonts w:ascii="Arial" w:hAnsi="Arial" w:cs="Arial"/>
+        </w:rPr>
+        <w:t>Sebastián Pedrosa Granados</w:t>
       </w:r>
     </w:p>
     <w:p>
@@ -73,19 +67,13 @@
         <w:rPr>
           <w:rFonts w:ascii="Arial" w:hAnsi="Arial" w:cs="Arial"/>
         </w:rPr>
-        <w:t xml:space="preserve"> [</w:t>
-      </w:r>
-      <w:r>
-        <w:rPr>
-          <w:rFonts w:ascii="Arial" w:hAnsi="Arial" w:cs="Arial"/>
-        </w:rPr>
-        <w:t xml:space="preserve">Nombre </w:t>
-      </w:r>
-      <w:r>
-        <w:rPr>
-          <w:rFonts w:ascii="Arial" w:hAnsi="Arial" w:cs="Arial"/>
-        </w:rPr>
-        <w:t>y Apellidos]</w:t>
+        <w:t xml:space="preserve"> </w:t>
+      </w:r>
+      <w:r>
+        <w:rPr>
+          <w:rFonts w:ascii="Arial" w:hAnsi="Arial" w:cs="Arial"/>
+        </w:rPr>
+        <w:t>Germán Alejo Domínguez</w:t>
       </w:r>
     </w:p>
     <w:p>
